--- a/learningResources/notes/notes/数学.docx
+++ b/learningResources/notes/notes/数学.docx
@@ -38,8 +38,6 @@
       <w:r>
         <w:t>1 Pearson相关系数</w:t>
       </w:r>
-      <w:bookmarkStart w:id="6" w:name="_GoBack"/>
-      <w:bookmarkEnd w:id="6"/>
     </w:p>
     <w:p>
       <w:r>
@@ -119,7 +117,7 @@
     <w:p>
       <w:r>
         <w:pict>
-          <v:rect id="_x0000_i1026" o:spt="1" style="height:1.5pt;width:432pt;" fillcolor="#A0A0A0" filled="t" stroked="f" coordsize="21600,21600" o:hr="t" o:hrstd="t" o:hralign="center">
+          <v:rect id="_x0000_i1025" o:spt="1" style="height:1.5pt;width:432pt;" fillcolor="#A0A0A0" filled="t" stroked="f" coordsize="21600,21600" o:hr="t" o:hrstd="t" o:hralign="center">
             <v:path/>
             <v:fill on="t" focussize="0,0"/>
             <v:stroke on="f"/>
@@ -233,14 +231,15 @@
         </w:rPr>
         <w:br w:type="textWrapping"/>
       </w:r>
+      <w:bookmarkStart w:id="6" w:name="_GoBack"/>
       <w:r>
         <w:rPr>
           <w:rFonts w:hint="default"/>
         </w:rPr>
         <w:drawing>
           <wp:inline distT="0" distB="0" distL="114300" distR="114300">
-            <wp:extent cx="7115175" cy="3676650"/>
-            <wp:effectExtent l="0" t="0" r="9525" b="0"/>
+            <wp:extent cx="4464050" cy="2306955"/>
+            <wp:effectExtent l="0" t="0" r="12700" b="17145"/>
             <wp:docPr id="17" name="图片 4" descr="IMG_258"/>
             <wp:cNvGraphicFramePr>
               <a:graphicFrameLocks xmlns:a="http://schemas.openxmlformats.org/drawingml/2006/main" noChangeAspect="1"/>
@@ -263,7 +262,7 @@
                   <pic:spPr>
                     <a:xfrm>
                       <a:off x="0" y="0"/>
-                      <a:ext cx="7115175" cy="3676650"/>
+                      <a:ext cx="4464050" cy="2306955"/>
                     </a:xfrm>
                     <a:prstGeom prst="rect">
                       <a:avLst/>
@@ -279,6 +278,7 @@
           </wp:inline>
         </w:drawing>
       </w:r>
+      <w:bookmarkEnd w:id="6"/>
       <w:r>
         <w:rPr>
           <w:rFonts w:hint="default"/>
@@ -291,8 +291,8 @@
         </w:rPr>
         <w:drawing>
           <wp:inline distT="0" distB="0" distL="114300" distR="114300">
-            <wp:extent cx="7239000" cy="3305175"/>
-            <wp:effectExtent l="0" t="0" r="0" b="9525"/>
+            <wp:extent cx="4109720" cy="1876425"/>
+            <wp:effectExtent l="0" t="0" r="5080" b="9525"/>
             <wp:docPr id="18" name="图片 5" descr="IMG_259"/>
             <wp:cNvGraphicFramePr>
               <a:graphicFrameLocks xmlns:a="http://schemas.openxmlformats.org/drawingml/2006/main" noChangeAspect="1"/>
@@ -315,7 +315,7 @@
                   <pic:spPr>
                     <a:xfrm>
                       <a:off x="0" y="0"/>
-                      <a:ext cx="7239000" cy="3305175"/>
+                      <a:ext cx="4109720" cy="1876425"/>
                     </a:xfrm>
                     <a:prstGeom prst="rect">
                       <a:avLst/>
@@ -343,8 +343,8 @@
         </w:rPr>
         <w:drawing>
           <wp:inline distT="0" distB="0" distL="114300" distR="114300">
-            <wp:extent cx="7134225" cy="4143375"/>
-            <wp:effectExtent l="0" t="0" r="9525" b="9525"/>
+            <wp:extent cx="3060700" cy="1777365"/>
+            <wp:effectExtent l="0" t="0" r="6350" b="13335"/>
             <wp:docPr id="19" name="图片 6" descr="IMG_260"/>
             <wp:cNvGraphicFramePr>
               <a:graphicFrameLocks xmlns:a="http://schemas.openxmlformats.org/drawingml/2006/main" noChangeAspect="1"/>
@@ -367,7 +367,7 @@
                   <pic:spPr>
                     <a:xfrm>
                       <a:off x="0" y="0"/>
-                      <a:ext cx="7134225" cy="4143375"/>
+                      <a:ext cx="3060700" cy="1777365"/>
                     </a:xfrm>
                     <a:prstGeom prst="rect">
                       <a:avLst/>
@@ -395,8 +395,8 @@
         </w:rPr>
         <w:drawing>
           <wp:inline distT="0" distB="0" distL="114300" distR="114300">
-            <wp:extent cx="7886700" cy="5267325"/>
-            <wp:effectExtent l="0" t="0" r="0" b="9525"/>
+            <wp:extent cx="3762375" cy="2512695"/>
+            <wp:effectExtent l="0" t="0" r="9525" b="1905"/>
             <wp:docPr id="20" name="图片 7" descr="IMG_261"/>
             <wp:cNvGraphicFramePr>
               <a:graphicFrameLocks xmlns:a="http://schemas.openxmlformats.org/drawingml/2006/main" noChangeAspect="1"/>
@@ -419,7 +419,7 @@
                   <pic:spPr>
                     <a:xfrm>
                       <a:off x="0" y="0"/>
-                      <a:ext cx="7886700" cy="5267325"/>
+                      <a:ext cx="3762375" cy="2512695"/>
                     </a:xfrm>
                     <a:prstGeom prst="rect">
                       <a:avLst/>
@@ -439,7 +439,7 @@
     <w:p>
       <w:r>
         <w:pict>
-          <v:rect id="_x0000_i1032" o:spt="1" style="height:1.5pt;width:432pt;" fillcolor="#A0A0A0" filled="t" stroked="f" coordsize="21600,21600" o:hr="t" o:hrstd="t" o:hralign="center">
+          <v:rect id="_x0000_i1026" o:spt="1" style="height:1.5pt;width:432pt;" fillcolor="#A0A0A0" filled="t" stroked="f" coordsize="21600,21600" o:hr="t" o:hrstd="t" o:hralign="center">
             <v:path/>
             <v:fill on="t" focussize="0,0"/>
             <v:stroke on="f"/>
@@ -465,8 +465,8 @@
         </w:rPr>
         <w:drawing>
           <wp:inline distT="0" distB="0" distL="114300" distR="114300">
-            <wp:extent cx="7429500" cy="3371850"/>
-            <wp:effectExtent l="0" t="0" r="0" b="0"/>
+            <wp:extent cx="4474210" cy="2030730"/>
+            <wp:effectExtent l="0" t="0" r="2540" b="7620"/>
             <wp:docPr id="4" name="图片 9" descr="IMG_262"/>
             <wp:cNvGraphicFramePr>
               <a:graphicFrameLocks xmlns:a="http://schemas.openxmlformats.org/drawingml/2006/main" noChangeAspect="1"/>
@@ -489,7 +489,7 @@
                   <pic:spPr>
                     <a:xfrm>
                       <a:off x="0" y="0"/>
-                      <a:ext cx="7429500" cy="3371850"/>
+                      <a:ext cx="4474210" cy="2030730"/>
                     </a:xfrm>
                     <a:prstGeom prst="rect">
                       <a:avLst/>
@@ -517,8 +517,8 @@
         </w:rPr>
         <w:drawing>
           <wp:inline distT="0" distB="0" distL="114300" distR="114300">
-            <wp:extent cx="7077075" cy="3990975"/>
-            <wp:effectExtent l="0" t="0" r="9525" b="9525"/>
+            <wp:extent cx="3777615" cy="2130425"/>
+            <wp:effectExtent l="0" t="0" r="13335" b="3175"/>
             <wp:docPr id="5" name="图片 10" descr="IMG_263"/>
             <wp:cNvGraphicFramePr>
               <a:graphicFrameLocks xmlns:a="http://schemas.openxmlformats.org/drawingml/2006/main" noChangeAspect="1"/>
@@ -541,7 +541,7 @@
                   <pic:spPr>
                     <a:xfrm>
                       <a:off x="0" y="0"/>
-                      <a:ext cx="7077075" cy="3990975"/>
+                      <a:ext cx="3777615" cy="2130425"/>
                     </a:xfrm>
                     <a:prstGeom prst="rect">
                       <a:avLst/>
@@ -569,8 +569,8 @@
         </w:rPr>
         <w:drawing>
           <wp:inline distT="0" distB="0" distL="114300" distR="114300">
-            <wp:extent cx="8353425" cy="3800475"/>
-            <wp:effectExtent l="0" t="0" r="9525" b="9525"/>
+            <wp:extent cx="4659630" cy="2120265"/>
+            <wp:effectExtent l="0" t="0" r="7620" b="13335"/>
             <wp:docPr id="1" name="图片 11" descr="IMG_264"/>
             <wp:cNvGraphicFramePr>
               <a:graphicFrameLocks xmlns:a="http://schemas.openxmlformats.org/drawingml/2006/main" noChangeAspect="1"/>
@@ -593,7 +593,7 @@
                   <pic:spPr>
                     <a:xfrm>
                       <a:off x="0" y="0"/>
-                      <a:ext cx="8353425" cy="3800475"/>
+                      <a:ext cx="4659630" cy="2120265"/>
                     </a:xfrm>
                     <a:prstGeom prst="rect">
                       <a:avLst/>
@@ -621,8 +621,8 @@
         </w:rPr>
         <w:drawing>
           <wp:inline distT="0" distB="0" distL="114300" distR="114300">
-            <wp:extent cx="8410575" cy="3933825"/>
-            <wp:effectExtent l="0" t="0" r="9525" b="9525"/>
+            <wp:extent cx="4791075" cy="2240915"/>
+            <wp:effectExtent l="0" t="0" r="9525" b="6985"/>
             <wp:docPr id="3" name="图片 12" descr="IMG_265"/>
             <wp:cNvGraphicFramePr>
               <a:graphicFrameLocks xmlns:a="http://schemas.openxmlformats.org/drawingml/2006/main" noChangeAspect="1"/>
@@ -645,7 +645,7 @@
                   <pic:spPr>
                     <a:xfrm>
                       <a:off x="0" y="0"/>
-                      <a:ext cx="8410575" cy="3933825"/>
+                      <a:ext cx="4791075" cy="2240915"/>
                     </a:xfrm>
                     <a:prstGeom prst="rect">
                       <a:avLst/>
@@ -665,7 +665,7 @@
     <w:p>
       <w:r>
         <w:pict>
-          <v:rect id="_x0000_i1037" o:spt="1" style="height:1.5pt;width:432pt;" fillcolor="#A0A0A0" filled="t" stroked="f" coordsize="21600,21600" o:hr="t" o:hrstd="t" o:hralign="center">
+          <v:rect id="_x0000_i1027" o:spt="1" style="height:1.5pt;width:432pt;" fillcolor="#A0A0A0" filled="t" stroked="f" coordsize="21600,21600" o:hr="t" o:hrstd="t" o:hralign="center">
             <v:path/>
             <v:fill on="t" focussize="0,0"/>
             <v:stroke on="f"/>
@@ -698,13 +698,7 @@
         <w:rPr>
           <w:rFonts w:hint="default"/>
         </w:rPr>
-        <w:t>γ</w:t>
-      </w:r>
-      <w:r>
-        <w:rPr>
-          <w:rFonts w:hint="default"/>
-        </w:rPr>
-        <w:t>是伽玛函数： </w:t>
+        <w:t>γ是伽玛函数： </w:t>
       </w:r>
       <w:r>
         <w:rPr>
@@ -718,8 +712,8 @@
         </w:rPr>
         <w:drawing>
           <wp:inline distT="0" distB="0" distL="114300" distR="114300">
-            <wp:extent cx="6743700" cy="4943475"/>
-            <wp:effectExtent l="0" t="0" r="0" b="9525"/>
+            <wp:extent cx="3695700" cy="2709545"/>
+            <wp:effectExtent l="0" t="0" r="0" b="14605"/>
             <wp:docPr id="2" name="图片 14" descr="IMG_266"/>
             <wp:cNvGraphicFramePr>
               <a:graphicFrameLocks xmlns:a="http://schemas.openxmlformats.org/drawingml/2006/main" noChangeAspect="1"/>
@@ -742,7 +736,7 @@
                   <pic:spPr>
                     <a:xfrm>
                       <a:off x="0" y="0"/>
-                      <a:ext cx="6743700" cy="4943475"/>
+                      <a:ext cx="3695700" cy="2709545"/>
                     </a:xfrm>
                     <a:prstGeom prst="rect">
                       <a:avLst/>
@@ -762,7 +756,7 @@
     <w:p>
       <w:r>
         <w:pict>
-          <v:rect id="_x0000_i1039" o:spt="1" style="height:1.5pt;width:432pt;" fillcolor="#A0A0A0" filled="t" stroked="f" coordsize="21600,21600" o:hr="t" o:hrstd="t" o:hralign="center">
+          <v:rect id="_x0000_i1028" o:spt="1" style="height:1.5pt;width:432pt;" fillcolor="#A0A0A0" filled="t" stroked="f" coordsize="21600,21600" o:hr="t" o:hrstd="t" o:hralign="center">
             <v:path/>
             <v:fill on="t" focussize="0,0"/>
             <v:stroke on="f"/>
@@ -899,8 +893,8 @@
         </w:rPr>
         <w:drawing>
           <wp:inline distT="0" distB="0" distL="114300" distR="114300">
-            <wp:extent cx="8648700" cy="4381500"/>
-            <wp:effectExtent l="0" t="0" r="0" b="0"/>
+            <wp:extent cx="4006850" cy="2030095"/>
+            <wp:effectExtent l="0" t="0" r="12700" b="8255"/>
             <wp:docPr id="13" name="图片 16" descr="IMG_267"/>
             <wp:cNvGraphicFramePr>
               <a:graphicFrameLocks xmlns:a="http://schemas.openxmlformats.org/drawingml/2006/main" noChangeAspect="1"/>
@@ -923,7 +917,7 @@
                   <pic:spPr>
                     <a:xfrm>
                       <a:off x="0" y="0"/>
-                      <a:ext cx="8648700" cy="4381500"/>
+                      <a:ext cx="4006850" cy="2030095"/>
                     </a:xfrm>
                     <a:prstGeom prst="rect">
                       <a:avLst/>
@@ -952,25 +946,7 @@
         <w:rPr>
           <w:rFonts w:hint="default"/>
         </w:rPr>
-        <w:t>数理统计的两个主要形式就是参数估计和假设检验，拟合优度检验属于假设检验。假设检验根据样本分布族的数学形式已知与否，可分为参数假设检验和非参数假设检验，作为非参数假设检验之一的拟合优度检验，又是检验理论分布假设的重要方法。重点介绍时下讨论最多的拟合优度方法之一：Pearson</w:t>
-      </w:r>
-      <w:r>
-        <w:rPr>
-          <w:rFonts w:hint="default"/>
-        </w:rPr>
-        <w:t>χ</w:t>
-      </w:r>
-      <w:r>
-        <w:rPr>
-          <w:rFonts w:hint="default"/>
-        </w:rPr>
-        <w:t>χ</w:t>
-      </w:r>
-      <w:r>
-        <w:rPr>
-          <w:rFonts w:hint="default"/>
-        </w:rPr>
-        <w:t>2检验。 </w:t>
+        <w:t>数理统计的两个主要形式就是参数估计和假设检验，拟合优度检验属于假设检验。假设检验根据样本分布族的数学形式已知与否，可分为参数假设检验和非参数假设检验，作为非参数假设检验之一的拟合优度检验，又是检验理论分布假设的重要方法。重点介绍时下讨论最多的拟合优度方法之一：Pearsonχχ2检验。 </w:t>
       </w:r>
       <w:r>
         <w:rPr>
@@ -984,8 +960,8 @@
         </w:rPr>
         <w:drawing>
           <wp:inline distT="0" distB="0" distL="114300" distR="114300">
-            <wp:extent cx="8181975" cy="5248275"/>
-            <wp:effectExtent l="0" t="0" r="9525" b="9525"/>
+            <wp:extent cx="4458335" cy="2860040"/>
+            <wp:effectExtent l="0" t="0" r="18415" b="16510"/>
             <wp:docPr id="14" name="图片 17" descr="IMG_268"/>
             <wp:cNvGraphicFramePr>
               <a:graphicFrameLocks xmlns:a="http://schemas.openxmlformats.org/drawingml/2006/main" noChangeAspect="1"/>
@@ -1008,7 +984,7 @@
                   <pic:spPr>
                     <a:xfrm>
                       <a:off x="0" y="0"/>
-                      <a:ext cx="8181975" cy="5248275"/>
+                      <a:ext cx="4458335" cy="2860040"/>
                     </a:xfrm>
                     <a:prstGeom prst="rect">
                       <a:avLst/>
@@ -1036,8 +1012,8 @@
         </w:rPr>
         <w:drawing>
           <wp:inline distT="0" distB="0" distL="114300" distR="114300">
-            <wp:extent cx="8010525" cy="3943350"/>
-            <wp:effectExtent l="0" t="0" r="9525" b="0"/>
+            <wp:extent cx="2890520" cy="1423035"/>
+            <wp:effectExtent l="0" t="0" r="5080" b="5715"/>
             <wp:docPr id="10" name="图片 18" descr="IMG_269"/>
             <wp:cNvGraphicFramePr>
               <a:graphicFrameLocks xmlns:a="http://schemas.openxmlformats.org/drawingml/2006/main" noChangeAspect="1"/>
@@ -1060,7 +1036,7 @@
                   <pic:spPr>
                     <a:xfrm>
                       <a:off x="0" y="0"/>
-                      <a:ext cx="8010525" cy="3943350"/>
+                      <a:ext cx="2890520" cy="1423035"/>
                     </a:xfrm>
                     <a:prstGeom prst="rect">
                       <a:avLst/>
@@ -1088,8 +1064,8 @@
         </w:rPr>
         <w:drawing>
           <wp:inline distT="0" distB="0" distL="114300" distR="114300">
-            <wp:extent cx="8677275" cy="5524500"/>
-            <wp:effectExtent l="0" t="0" r="9525" b="0"/>
+            <wp:extent cx="3798570" cy="2418715"/>
+            <wp:effectExtent l="0" t="0" r="11430" b="635"/>
             <wp:docPr id="16" name="图片 19" descr="IMG_270"/>
             <wp:cNvGraphicFramePr>
               <a:graphicFrameLocks xmlns:a="http://schemas.openxmlformats.org/drawingml/2006/main" noChangeAspect="1"/>
@@ -1112,7 +1088,7 @@
                   <pic:spPr>
                     <a:xfrm>
                       <a:off x="0" y="0"/>
-                      <a:ext cx="8677275" cy="5524500"/>
+                      <a:ext cx="3798570" cy="2418715"/>
                     </a:xfrm>
                     <a:prstGeom prst="rect">
                       <a:avLst/>
@@ -1140,8 +1116,8 @@
         </w:rPr>
         <w:drawing>
           <wp:inline distT="0" distB="0" distL="114300" distR="114300">
-            <wp:extent cx="8391525" cy="5334000"/>
-            <wp:effectExtent l="0" t="0" r="9525" b="0"/>
+            <wp:extent cx="3757930" cy="2388870"/>
+            <wp:effectExtent l="0" t="0" r="13970" b="11430"/>
             <wp:docPr id="12" name="图片 20" descr="IMG_271"/>
             <wp:cNvGraphicFramePr>
               <a:graphicFrameLocks xmlns:a="http://schemas.openxmlformats.org/drawingml/2006/main" noChangeAspect="1"/>
@@ -1164,7 +1140,7 @@
                   <pic:spPr>
                     <a:xfrm>
                       <a:off x="0" y="0"/>
-                      <a:ext cx="8391525" cy="5334000"/>
+                      <a:ext cx="3757930" cy="2388870"/>
                     </a:xfrm>
                     <a:prstGeom prst="rect">
                       <a:avLst/>
@@ -1192,8 +1168,8 @@
         </w:rPr>
         <w:drawing>
           <wp:inline distT="0" distB="0" distL="114300" distR="114300">
-            <wp:extent cx="7791450" cy="5534025"/>
-            <wp:effectExtent l="0" t="0" r="0" b="9525"/>
+            <wp:extent cx="3550920" cy="2522220"/>
+            <wp:effectExtent l="0" t="0" r="11430" b="11430"/>
             <wp:docPr id="11" name="图片 21" descr="IMG_272"/>
             <wp:cNvGraphicFramePr>
               <a:graphicFrameLocks xmlns:a="http://schemas.openxmlformats.org/drawingml/2006/main" noChangeAspect="1"/>
@@ -1216,7 +1192,7 @@
                   <pic:spPr>
                     <a:xfrm>
                       <a:off x="0" y="0"/>
-                      <a:ext cx="7791450" cy="5534025"/>
+                      <a:ext cx="3550920" cy="2522220"/>
                     </a:xfrm>
                     <a:prstGeom prst="rect">
                       <a:avLst/>
@@ -1244,8 +1220,8 @@
         </w:rPr>
         <w:drawing>
           <wp:inline distT="0" distB="0" distL="114300" distR="114300">
-            <wp:extent cx="8286750" cy="5400675"/>
-            <wp:effectExtent l="0" t="0" r="0" b="9525"/>
+            <wp:extent cx="2917190" cy="1901190"/>
+            <wp:effectExtent l="0" t="0" r="16510" b="3810"/>
             <wp:docPr id="15" name="图片 22" descr="IMG_273"/>
             <wp:cNvGraphicFramePr>
               <a:graphicFrameLocks xmlns:a="http://schemas.openxmlformats.org/drawingml/2006/main" noChangeAspect="1"/>
@@ -1268,7 +1244,7 @@
                   <pic:spPr>
                     <a:xfrm>
                       <a:off x="0" y="0"/>
-                      <a:ext cx="8286750" cy="5400675"/>
+                      <a:ext cx="2917190" cy="1901190"/>
                     </a:xfrm>
                     <a:prstGeom prst="rect">
                       <a:avLst/>
@@ -1296,8 +1272,8 @@
         </w:rPr>
         <w:drawing>
           <wp:inline distT="0" distB="0" distL="114300" distR="114300">
-            <wp:extent cx="7591425" cy="4019550"/>
-            <wp:effectExtent l="0" t="0" r="9525" b="0"/>
+            <wp:extent cx="2837180" cy="1502410"/>
+            <wp:effectExtent l="0" t="0" r="1270" b="2540"/>
             <wp:docPr id="9" name="图片 23" descr="IMG_274"/>
             <wp:cNvGraphicFramePr>
               <a:graphicFrameLocks xmlns:a="http://schemas.openxmlformats.org/drawingml/2006/main" noChangeAspect="1"/>
@@ -1320,7 +1296,7 @@
                   <pic:spPr>
                     <a:xfrm>
                       <a:off x="0" y="0"/>
-                      <a:ext cx="7591425" cy="4019550"/>
+                      <a:ext cx="2837180" cy="1502410"/>
                     </a:xfrm>
                     <a:prstGeom prst="rect">
                       <a:avLst/>
@@ -1348,8 +1324,8 @@
         </w:rPr>
         <w:drawing>
           <wp:inline distT="0" distB="0" distL="114300" distR="114300">
-            <wp:extent cx="7658100" cy="5410200"/>
-            <wp:effectExtent l="0" t="0" r="0" b="0"/>
+            <wp:extent cx="2939415" cy="2076450"/>
+            <wp:effectExtent l="0" t="0" r="13335" b="0"/>
             <wp:docPr id="7" name="图片 24" descr="IMG_275"/>
             <wp:cNvGraphicFramePr>
               <a:graphicFrameLocks xmlns:a="http://schemas.openxmlformats.org/drawingml/2006/main" noChangeAspect="1"/>
@@ -1372,7 +1348,7 @@
                   <pic:spPr>
                     <a:xfrm>
                       <a:off x="0" y="0"/>
-                      <a:ext cx="7658100" cy="5410200"/>
+                      <a:ext cx="2939415" cy="2076450"/>
                     </a:xfrm>
                     <a:prstGeom prst="rect">
                       <a:avLst/>
@@ -1400,8 +1376,8 @@
         </w:rPr>
         <w:drawing>
           <wp:inline distT="0" distB="0" distL="114300" distR="114300">
-            <wp:extent cx="8191500" cy="5514975"/>
-            <wp:effectExtent l="0" t="0" r="0" b="9525"/>
+            <wp:extent cx="3260725" cy="2195195"/>
+            <wp:effectExtent l="0" t="0" r="15875" b="14605"/>
             <wp:docPr id="8" name="图片 25" descr="IMG_276"/>
             <wp:cNvGraphicFramePr>
               <a:graphicFrameLocks xmlns:a="http://schemas.openxmlformats.org/drawingml/2006/main" noChangeAspect="1"/>
@@ -1424,7 +1400,7 @@
                   <pic:spPr>
                     <a:xfrm>
                       <a:off x="0" y="0"/>
-                      <a:ext cx="8191500" cy="5514975"/>
+                      <a:ext cx="3260725" cy="2195195"/>
                     </a:xfrm>
                     <a:prstGeom prst="rect">
                       <a:avLst/>
@@ -1452,8 +1428,8 @@
         </w:rPr>
         <w:drawing>
           <wp:inline distT="0" distB="0" distL="114300" distR="114300">
-            <wp:extent cx="7591425" cy="5067300"/>
-            <wp:effectExtent l="0" t="0" r="9525" b="0"/>
+            <wp:extent cx="3191510" cy="2130425"/>
+            <wp:effectExtent l="0" t="0" r="8890" b="3175"/>
             <wp:docPr id="6" name="图片 26" descr="IMG_277"/>
             <wp:cNvGraphicFramePr>
               <a:graphicFrameLocks xmlns:a="http://schemas.openxmlformats.org/drawingml/2006/main" noChangeAspect="1"/>
@@ -1476,7 +1452,7 @@
                   <pic:spPr>
                     <a:xfrm>
                       <a:off x="0" y="0"/>
-                      <a:ext cx="7591425" cy="5067300"/>
+                      <a:ext cx="3191510" cy="2130425"/>
                     </a:xfrm>
                     <a:prstGeom prst="rect">
                       <a:avLst/>
@@ -1520,13 +1496,7 @@
     </w:p>
     <w:p>
       <w:r>
-        <w:t>应用统计学与R语言实现学习笔记（七）——</w:t>
-      </w:r>
-      <w:r>
-        <w:t>拟合</w:t>
-      </w:r>
-      <w:r>
-        <w:t>优度检验</w:t>
+        <w:t>应用统计学与R语言实现学习笔记（七）——拟合优度检验</w:t>
       </w:r>
     </w:p>
     <w:p>
@@ -1537,6 +1507,236 @@
         <w:fldChar w:fldCharType="end"/>
       </w:r>
     </w:p>
+    <w:p/>
+    <w:p/>
+    <w:p>
+      <w:pPr>
+        <w:pStyle w:val="3"/>
+        <w:rPr>
+          <w:rFonts w:hint="eastAsia"/>
+          <w:lang w:val="en-US" w:eastAsia="zh-CN"/>
+        </w:rPr>
+      </w:pPr>
+      <w:r>
+        <w:rPr>
+          <w:rFonts w:hint="eastAsia"/>
+        </w:rPr>
+        <w:t>Jacobian</w:t>
+      </w:r>
+      <w:r>
+        <w:rPr>
+          <w:rFonts w:hint="eastAsia"/>
+          <w:lang w:val="en-US" w:eastAsia="zh-CN"/>
+        </w:rPr>
+        <w:t>与</w:t>
+      </w:r>
+      <w:r>
+        <w:rPr>
+          <w:rFonts w:hint="eastAsia"/>
+        </w:rPr>
+        <w:t>Hessian</w:t>
+      </w:r>
+    </w:p>
+    <w:p>
+      <w:r>
+        <w:rPr>
+          <w:rFonts w:hint="eastAsia"/>
+        </w:rPr>
+        <w:t>目标函数f为一个函数向量，f=(f1(x),f2(x),…fm(x))T;</w:t>
+      </w:r>
+    </w:p>
+    <w:p/>
+    <w:p>
+      <w:r>
+        <w:rPr>
+          <w:rFonts w:hint="eastAsia"/>
+        </w:rPr>
+        <w:t>其中，自变量x=(x1,x2,…,xn)T；</w:t>
+      </w:r>
+    </w:p>
+    <w:p/>
+    <w:p>
+      <w:r>
+        <w:rPr>
+          <w:rFonts w:hint="eastAsia"/>
+        </w:rPr>
+        <w:t>函数向量f对x求梯度，结果为一个矩阵；行数为f的维数；列数位x的维度，称之为Jacobian矩阵；</w:t>
+      </w:r>
+    </w:p>
+    <w:p/>
+    <w:p>
+      <w:r>
+        <w:rPr>
+          <w:rFonts w:hint="eastAsia"/>
+        </w:rPr>
+        <w:t>其每一行都是由相应函数的梯度向量转置构成的；</w:t>
+      </w:r>
+    </w:p>
+    <w:p/>
+    <w:p>
+      <w:r>
+        <w:rPr>
+          <w:rFonts w:hint="eastAsia"/>
+        </w:rPr>
+        <w:t>【注】：梯度向量Jacobian矩阵的一个特例；</w:t>
+      </w:r>
+    </w:p>
+    <w:p/>
+    <w:p>
+      <w:r>
+        <w:rPr>
+          <w:rFonts w:hint="eastAsia"/>
+        </w:rPr>
+        <w:t>当目标函数为标量函数时，Jacobian矩阵是梯度向量；</w:t>
+      </w:r>
+    </w:p>
+    <w:p/>
+    <w:p>
+      <w:pPr>
+        <w:rPr>
+          <w:rFonts w:hint="eastAsia"/>
+        </w:rPr>
+      </w:pPr>
+      <w:r>
+        <w:rPr>
+          <w:rFonts w:hint="eastAsia"/>
+        </w:rPr>
+        <w:drawing>
+          <wp:inline distT="0" distB="0" distL="114300" distR="114300">
+            <wp:extent cx="4514850" cy="2295525"/>
+            <wp:effectExtent l="0" t="0" r="0" b="9525"/>
+            <wp:docPr id="23" name="图片 5" descr="IMG_256">
+              <a:hlinkClick xmlns:a="http://schemas.openxmlformats.org/drawingml/2006/main" r:id="rId26"/>
+            </wp:docPr>
+            <wp:cNvGraphicFramePr>
+              <a:graphicFrameLocks xmlns:a="http://schemas.openxmlformats.org/drawingml/2006/main" noChangeAspect="1"/>
+            </wp:cNvGraphicFramePr>
+            <a:graphic xmlns:a="http://schemas.openxmlformats.org/drawingml/2006/main">
+              <a:graphicData uri="http://schemas.openxmlformats.org/drawingml/2006/picture">
+                <pic:pic xmlns:pic="http://schemas.openxmlformats.org/drawingml/2006/picture">
+                  <pic:nvPicPr>
+                    <pic:cNvPr id="23" name="图片 5" descr="IMG_256"/>
+                    <pic:cNvPicPr>
+                      <a:picLocks noChangeAspect="1"/>
+                    </pic:cNvPicPr>
+                  </pic:nvPicPr>
+                  <pic:blipFill>
+                    <a:blip r:embed="rId27"/>
+                    <a:stretch>
+                      <a:fillRect/>
+                    </a:stretch>
+                  </pic:blipFill>
+                  <pic:spPr>
+                    <a:xfrm>
+                      <a:off x="0" y="0"/>
+                      <a:ext cx="4514850" cy="2295525"/>
+                    </a:xfrm>
+                    <a:prstGeom prst="rect">
+                      <a:avLst/>
+                    </a:prstGeom>
+                    <a:noFill/>
+                    <a:ln w="9525">
+                      <a:noFill/>
+                    </a:ln>
+                  </pic:spPr>
+                </pic:pic>
+              </a:graphicData>
+            </a:graphic>
+          </wp:inline>
+        </w:drawing>
+      </w:r>
+    </w:p>
+    <w:p/>
+    <w:p/>
+    <w:p>
+      <w:pPr>
+        <w:rPr>
+          <w:rFonts w:hint="eastAsia"/>
+        </w:rPr>
+      </w:pPr>
+      <w:r>
+        <w:rPr>
+          <w:rFonts w:hint="eastAsia"/>
+          <w:lang w:val="en-US" w:eastAsia="zh-CN"/>
+        </w:rPr>
+        <w:t>3</w:t>
+      </w:r>
+    </w:p>
+    <w:p/>
+    <w:p>
+      <w:r>
+        <w:rPr>
+          <w:rFonts w:hint="eastAsia"/>
+        </w:rPr>
+        <w:t>Hessian矩阵：</w:t>
+      </w:r>
+    </w:p>
+    <w:p/>
+    <w:p>
+      <w:r>
+        <w:rPr>
+          <w:rFonts w:hint="eastAsia"/>
+        </w:rPr>
+        <w:t>实际上，Hessian矩阵是梯度向量g(x)对自变量x的Jacobian矩阵：</w:t>
+      </w:r>
+    </w:p>
+    <w:p/>
+    <w:p>
+      <w:pPr>
+        <w:rPr>
+          <w:rFonts w:hint="eastAsia"/>
+        </w:rPr>
+      </w:pPr>
+      <w:r>
+        <w:rPr>
+          <w:rFonts w:hint="eastAsia"/>
+        </w:rPr>
+        <w:drawing>
+          <wp:inline distT="0" distB="0" distL="114300" distR="114300">
+            <wp:extent cx="3771900" cy="2886075"/>
+            <wp:effectExtent l="0" t="0" r="0" b="9525"/>
+            <wp:docPr id="24" name="图片 6" descr="IMG_257">
+              <a:hlinkClick xmlns:a="http://schemas.openxmlformats.org/drawingml/2006/main" r:id="rId28"/>
+            </wp:docPr>
+            <wp:cNvGraphicFramePr>
+              <a:graphicFrameLocks xmlns:a="http://schemas.openxmlformats.org/drawingml/2006/main" noChangeAspect="1"/>
+            </wp:cNvGraphicFramePr>
+            <a:graphic xmlns:a="http://schemas.openxmlformats.org/drawingml/2006/main">
+              <a:graphicData uri="http://schemas.openxmlformats.org/drawingml/2006/picture">
+                <pic:pic xmlns:pic="http://schemas.openxmlformats.org/drawingml/2006/picture">
+                  <pic:nvPicPr>
+                    <pic:cNvPr id="24" name="图片 6" descr="IMG_257"/>
+                    <pic:cNvPicPr>
+                      <a:picLocks noChangeAspect="1"/>
+                    </pic:cNvPicPr>
+                  </pic:nvPicPr>
+                  <pic:blipFill>
+                    <a:blip r:embed="rId29"/>
+                    <a:stretch>
+                      <a:fillRect/>
+                    </a:stretch>
+                  </pic:blipFill>
+                  <pic:spPr>
+                    <a:xfrm>
+                      <a:off x="0" y="0"/>
+                      <a:ext cx="3771900" cy="2886075"/>
+                    </a:xfrm>
+                    <a:prstGeom prst="rect">
+                      <a:avLst/>
+                    </a:prstGeom>
+                    <a:noFill/>
+                    <a:ln w="9525">
+                      <a:noFill/>
+                    </a:ln>
+                  </pic:spPr>
+                </pic:pic>
+              </a:graphicData>
+            </a:graphic>
+          </wp:inline>
+        </w:drawing>
+      </w:r>
+    </w:p>
+    <w:p/>
     <w:p/>
     <w:sectPr>
       <w:pgSz w:w="11906" w:h="16838"/>
